--- a/Funcionalidades Netfix.docx
+++ b/Funcionalidades Netfix.docx
@@ -58,22 +58,38 @@
           <w:sz w:val="32"/>
           <w:szCs w:val="32"/>
         </w:rPr>
-        <w:t>Descrição de Projeto:</w:t>
-      </w:r>
-    </w:p>
-    <w:p>
-      <w:pPr>
-        <w:jc w:val="center"/>
+        <w:t xml:space="preserve">Descrição de </w:t>
+      </w:r>
+      <w:r>
         <w:rPr>
           <w:sz w:val="32"/>
           <w:szCs w:val="32"/>
         </w:rPr>
-      </w:pPr>
+        <w:t xml:space="preserve"> </w:t>
+      </w:r>
+      <w:bookmarkStart w:id="0" w:name="_GoBack"/>
+      <w:bookmarkEnd w:id="0"/>
       <w:r>
         <w:rPr>
           <w:sz w:val="32"/>
           <w:szCs w:val="32"/>
         </w:rPr>
+        <w:t>Projeto:</w:t>
+      </w:r>
+    </w:p>
+    <w:p>
+      <w:pPr>
+        <w:jc w:val="center"/>
+        <w:rPr>
+          <w:sz w:val="32"/>
+          <w:szCs w:val="32"/>
+        </w:rPr>
+      </w:pPr>
+      <w:r>
+        <w:rPr>
+          <w:sz w:val="32"/>
+          <w:szCs w:val="32"/>
+        </w:rPr>
         <w:t>Netfix</w:t>
       </w:r>
     </w:p>
@@ -417,16 +433,7 @@
           <w:sz w:val="24"/>
           <w:szCs w:val="24"/>
         </w:rPr>
-        <w:t xml:space="preserve"> fazer a plataforma compl</w:t>
-      </w:r>
-      <w:bookmarkStart w:id="0" w:name="_GoBack"/>
-      <w:bookmarkEnd w:id="0"/>
-      <w:r>
-        <w:rPr>
-          <w:sz w:val="24"/>
-          <w:szCs w:val="24"/>
-        </w:rPr>
-        <w:t>eta</w:t>
+        <w:t xml:space="preserve"> fazer a plataforma completa</w:t>
       </w:r>
       <w:r>
         <w:rPr>
